--- a/doc/Process/1-项目计划研究阶段/NPUSS-Tinder-PPR-0.1 项目进度报告.docx
+++ b/doc/Process/1-项目计划研究阶段/NPUSS-Tinder-PPR-0.1 项目进度报告.docx
@@ -993,6 +993,538 @@
             <w:pPr>
               <w:jc w:val="center"/>
               <w:rPr>
+                <w:rFonts w:ascii="微软雅黑" w:eastAsia="微软雅黑" w:hAnsi="微软雅黑" w:cs="微软雅黑" w:hint="eastAsia"/>
+              </w:rPr>
+            </w:pPr>
+            <w:r>
+              <w:rPr>
+                <w:rFonts w:ascii="微软雅黑" w:eastAsia="微软雅黑" w:hAnsi="微软雅黑" w:cs="微软雅黑" w:hint="eastAsia"/>
+              </w:rPr>
+              <w:t>添加</w:t>
+            </w:r>
+            <w:r>
+              <w:rPr>
+                <w:rFonts w:ascii="微软雅黑" w:eastAsia="微软雅黑" w:hAnsi="微软雅黑" w:cs="微软雅黑" w:hint="eastAsia"/>
+              </w:rPr>
+              <w:t>-</w:t>
+            </w:r>
+            <w:r>
+              <w:rPr>
+                <w:rFonts w:ascii="微软雅黑" w:eastAsia="微软雅黑" w:hAnsi="微软雅黑" w:cs="微软雅黑" w:hint="eastAsia"/>
+              </w:rPr>
+              <w:t>第</w:t>
+            </w:r>
+            <w:r>
+              <w:rPr>
+                <w:rFonts w:ascii="微软雅黑" w:eastAsia="微软雅黑" w:hAnsi="微软雅黑" w:cs="微软雅黑" w:hint="eastAsia"/>
+              </w:rPr>
+              <w:t>6</w:t>
+            </w:r>
+            <w:r>
+              <w:rPr>
+                <w:rFonts w:ascii="微软雅黑" w:eastAsia="微软雅黑" w:hAnsi="微软雅黑" w:cs="微软雅黑" w:hint="eastAsia"/>
+              </w:rPr>
+              <w:t>页</w:t>
+            </w:r>
+            <w:r>
+              <w:rPr>
+                <w:rFonts w:ascii="微软雅黑" w:eastAsia="微软雅黑" w:hAnsi="微软雅黑" w:cs="微软雅黑" w:hint="eastAsia"/>
+              </w:rPr>
+              <w:t>-</w:t>
+            </w:r>
+            <w:r>
+              <w:rPr>
+                <w:rFonts w:ascii="微软雅黑" w:eastAsia="微软雅黑" w:hAnsi="微软雅黑" w:cs="微软雅黑" w:hint="eastAsia"/>
+              </w:rPr>
+              <w:t>2.1</w:t>
+            </w:r>
+          </w:p>
+          <w:p>
+            <w:pPr>
+              <w:jc w:val="center"/>
+              <w:rPr>
+                <w:rFonts w:ascii="微软雅黑" w:eastAsia="微软雅黑" w:hAnsi="微软雅黑" w:cs="微软雅黑"/>
+              </w:rPr>
+            </w:pPr>
+            <w:r>
+              <w:rPr>
+                <w:rFonts w:ascii="微软雅黑" w:eastAsia="微软雅黑" w:hAnsi="微软雅黑" w:cs="微软雅黑" w:hint="eastAsia"/>
+              </w:rPr>
+              <w:t>添加-第</w:t>
+            </w:r>
+            <w:r>
+              <w:rPr>
+                <w:rFonts w:ascii="微软雅黑" w:eastAsia="微软雅黑" w:hAnsi="微软雅黑" w:cs="微软雅黑" w:hint="eastAsia"/>
+              </w:rPr>
+              <w:t>7</w:t>
+            </w:r>
+            <w:r>
+              <w:rPr>
+                <w:rFonts w:ascii="微软雅黑" w:eastAsia="微软雅黑" w:hAnsi="微软雅黑" w:cs="微软雅黑" w:hint="eastAsia"/>
+              </w:rPr>
+              <w:t>页-2.</w:t>
+            </w:r>
+            <w:r>
+              <w:rPr>
+                <w:rFonts w:ascii="微软雅黑" w:eastAsia="微软雅黑" w:hAnsi="微软雅黑" w:cs="微软雅黑" w:hint="eastAsia"/>
+              </w:rPr>
+              <w:t>2</w:t>
+            </w:r>
+          </w:p>
+        </w:tc>
+        <w:tc>
+          <w:tcPr>
+            <w:tcW w:w="987" w:type="dxa"/>
+            <w:vAlign w:val="center"/>
+          </w:tcPr>
+          <w:p>
+            <w:pPr>
+              <w:jc w:val="center"/>
+              <w:rPr>
+                <w:rFonts w:ascii="微软雅黑" w:eastAsia="微软雅黑" w:hAnsi="微软雅黑" w:cs="微软雅黑"/>
+              </w:rPr>
+            </w:pPr>
+            <w:sdt>
+              <w:sdtPr>
+                <w:rPr>
+                  <w:rFonts w:ascii="微软雅黑" w:eastAsia="微软雅黑" w:hAnsi="微软雅黑" w:cs="微软雅黑" w:hint="eastAsia"/>
+                  <w:szCs w:val="21"/>
+                </w:rPr>
+                <w:alias w:val="请选择编写人员"/>
+                <w:tag w:val="请选择编写人员"/>
+                <w:id w:val="308525891"/>
+                <w:placeholder>
+                  <w:docPart w:val="B050F8B1A725494AB1BAF705B7B4B5E8"/>
+                </w:placeholder>
+                <w:dropDownList>
+                  <w:listItem w:displayText="陈子源" w:value="陈子源"/>
+                  <w:listItem w:displayText="张涵" w:value="张涵"/>
+                  <w:listItem w:displayText="张莹" w:value="张莹"/>
+                  <w:listItem w:displayText="刘文佳" w:value="刘文佳"/>
+                  <w:listItem w:displayText="杜少恒" w:value="杜少恒"/>
+                  <w:listItem w:displayText="胡品爵" w:value="胡品爵"/>
+                  <w:listItem w:displayText="王智超" w:value="王智超"/>
+                  <w:listItem w:displayText="董哲" w:value="董哲"/>
+                  <w:listItem w:displayText="徐传旭" w:value="徐传旭"/>
+                  <w:listItem w:displayText="张健鹏" w:value="张健鹏"/>
+                </w:dropDownList>
+              </w:sdtPr>
+              <w:sdtContent>
+                <w:r>
+                  <w:rPr>
+                    <w:rFonts w:ascii="微软雅黑" w:eastAsia="微软雅黑" w:hAnsi="微软雅黑" w:cs="微软雅黑" w:hint="eastAsia"/>
+                    <w:szCs w:val="21"/>
+                  </w:rPr>
+                  <w:t>刘文佳</w:t>
+                </w:r>
+              </w:sdtContent>
+            </w:sdt>
+          </w:p>
+        </w:tc>
+        <w:tc>
+          <w:tcPr>
+            <w:tcW w:w="974" w:type="dxa"/>
+            <w:vAlign w:val="center"/>
+          </w:tcPr>
+          <w:p>
+            <w:pPr>
+              <w:jc w:val="center"/>
+              <w:rPr>
+                <w:rFonts w:ascii="微软雅黑" w:eastAsia="微软雅黑" w:hAnsi="微软雅黑" w:cs="微软雅黑"/>
+              </w:rPr>
+            </w:pPr>
+            <w:sdt>
+              <w:sdtPr>
+                <w:rPr>
+                  <w:rFonts w:ascii="微软雅黑" w:eastAsia="微软雅黑" w:hAnsi="微软雅黑" w:cs="微软雅黑" w:hint="eastAsia"/>
+                  <w:szCs w:val="21"/>
+                </w:rPr>
+                <w:alias w:val="请选择编写人员"/>
+                <w:tag w:val="请选择编写人员"/>
+                <w:id w:val="1841580762"/>
+                <w:placeholder>
+                  <w:docPart w:val="A0D5477CC339403B8B5532254D8383FC"/>
+                </w:placeholder>
+                <w:dropDownList>
+                  <w:listItem w:displayText="陈子源" w:value="陈子源"/>
+                  <w:listItem w:displayText="张涵" w:value="张涵"/>
+                  <w:listItem w:displayText="张莹" w:value="张莹"/>
+                  <w:listItem w:displayText="刘文佳" w:value="刘文佳"/>
+                  <w:listItem w:displayText="杜少恒" w:value="杜少恒"/>
+                  <w:listItem w:displayText="胡品爵" w:value="胡品爵"/>
+                  <w:listItem w:displayText="王智超" w:value="王智超"/>
+                  <w:listItem w:displayText="董哲" w:value="董哲"/>
+                  <w:listItem w:displayText="徐传旭" w:value="徐传旭"/>
+                  <w:listItem w:displayText="张健鹏" w:value="张健鹏"/>
+                </w:dropDownList>
+              </w:sdtPr>
+              <w:sdtContent>
+                <w:r>
+                  <w:rPr>
+                    <w:rFonts w:ascii="微软雅黑" w:eastAsia="微软雅黑" w:hAnsi="微软雅黑" w:cs="微软雅黑" w:hint="eastAsia"/>
+                    <w:szCs w:val="21"/>
+                  </w:rPr>
+                  <w:t>胡品爵</w:t>
+                </w:r>
+              </w:sdtContent>
+            </w:sdt>
+          </w:p>
+        </w:tc>
+        <w:tc>
+          <w:tcPr>
+            <w:tcW w:w="1185" w:type="dxa"/>
+            <w:vAlign w:val="center"/>
+          </w:tcPr>
+          <w:p>
+            <w:pPr>
+              <w:jc w:val="center"/>
+              <w:rPr>
+                <w:rFonts w:ascii="微软雅黑" w:eastAsia="微软雅黑" w:hAnsi="微软雅黑" w:cs="微软雅黑"/>
+              </w:rPr>
+            </w:pPr>
+            <w:sdt>
+              <w:sdtPr>
+                <w:rPr>
+                  <w:rFonts w:ascii="微软雅黑" w:eastAsia="微软雅黑" w:hAnsi="微软雅黑" w:cs="微软雅黑" w:hint="eastAsia"/>
+                  <w:szCs w:val="21"/>
+                </w:rPr>
+                <w:alias w:val="请选择编写人员"/>
+                <w:tag w:val="请选择编写人员"/>
+                <w:id w:val="-255139977"/>
+                <w:placeholder>
+                  <w:docPart w:val="BEF29C28C0C24CD28229D4FDA8D8CB4C"/>
+                </w:placeholder>
+                <w:dropDownList>
+                  <w:listItem w:displayText="陈子源" w:value="陈子源"/>
+                  <w:listItem w:displayText="张涵" w:value="张涵"/>
+                  <w:listItem w:displayText="张莹" w:value="张莹"/>
+                  <w:listItem w:displayText="刘文佳" w:value="刘文佳"/>
+                  <w:listItem w:displayText="杜少恒" w:value="杜少恒"/>
+                  <w:listItem w:displayText="胡品爵" w:value="胡品爵"/>
+                  <w:listItem w:displayText="王智超" w:value="王智超"/>
+                  <w:listItem w:displayText="董哲" w:value="董哲"/>
+                  <w:listItem w:displayText="徐传旭" w:value="徐传旭"/>
+                  <w:listItem w:displayText="张健鹏" w:value="张健鹏"/>
+                </w:dropDownList>
+              </w:sdtPr>
+              <w:sdtContent>
+                <w:r>
+                  <w:rPr>
+                    <w:rFonts w:ascii="微软雅黑" w:eastAsia="微软雅黑" w:hAnsi="微软雅黑" w:cs="微软雅黑" w:hint="eastAsia"/>
+                    <w:szCs w:val="21"/>
+                  </w:rPr>
+                  <w:t>陈子源</w:t>
+                </w:r>
+              </w:sdtContent>
+            </w:sdt>
+          </w:p>
+        </w:tc>
+        <w:tc>
+          <w:tcPr>
+            <w:tcW w:w="1306" w:type="dxa"/>
+            <w:vAlign w:val="center"/>
+          </w:tcPr>
+          <w:p>
+            <w:pPr>
+              <w:widowControl/>
+              <w:jc w:val="center"/>
+              <w:rPr>
+                <w:rFonts w:ascii="微软雅黑" w:eastAsia="微软雅黑" w:hAnsi="微软雅黑" w:cs="微软雅黑"/>
+              </w:rPr>
+            </w:pPr>
+            <w:r>
+              <w:rPr>
+                <w:rFonts w:ascii="微软雅黑" w:eastAsia="微软雅黑" w:hAnsi="微软雅黑" w:cs="微软雅黑" w:hint="eastAsia"/>
+              </w:rPr>
+              <w:t>2019/7/1</w:t>
+            </w:r>
+          </w:p>
+        </w:tc>
+      </w:tr>
+      <w:tr>
+        <w:trPr>
+          <w:trHeight w:val="397"/>
+          <w:jc w:val="center"/>
+        </w:trPr>
+        <w:tc>
+          <w:tcPr>
+            <w:tcW w:w="1129" w:type="dxa"/>
+            <w:vAlign w:val="center"/>
+          </w:tcPr>
+          <w:p>
+            <w:pPr>
+              <w:jc w:val="center"/>
+              <w:rPr>
+                <w:rFonts w:ascii="微软雅黑" w:eastAsia="微软雅黑" w:hAnsi="微软雅黑" w:cs="微软雅黑" w:hint="eastAsia"/>
+              </w:rPr>
+            </w:pPr>
+            <w:r>
+              <w:rPr>
+                <w:rFonts w:ascii="微软雅黑" w:eastAsia="微软雅黑" w:hAnsi="微软雅黑" w:cs="微软雅黑" w:hint="eastAsia"/>
+              </w:rPr>
+              <w:t>3</w:t>
+            </w:r>
+          </w:p>
+        </w:tc>
+        <w:tc>
+          <w:tcPr>
+            <w:tcW w:w="2438" w:type="dxa"/>
+            <w:vAlign w:val="center"/>
+          </w:tcPr>
+          <w:p>
+            <w:pPr>
+              <w:jc w:val="center"/>
+              <w:rPr>
+                <w:rFonts w:ascii="微软雅黑" w:eastAsia="微软雅黑" w:hAnsi="微软雅黑" w:cs="微软雅黑" w:hint="eastAsia"/>
+              </w:rPr>
+            </w:pPr>
+            <w:r>
+              <w:rPr>
+                <w:rFonts w:ascii="微软雅黑" w:eastAsia="微软雅黑" w:hAnsi="微软雅黑" w:cs="微软雅黑" w:hint="eastAsia"/>
+              </w:rPr>
+              <w:t>修改</w:t>
+            </w:r>
+            <w:r>
+              <w:rPr>
+                <w:rFonts w:ascii="微软雅黑" w:eastAsia="微软雅黑" w:hAnsi="微软雅黑" w:cs="微软雅黑" w:hint="eastAsia"/>
+              </w:rPr>
+              <w:t>-</w:t>
+            </w:r>
+            <w:r>
+              <w:rPr>
+                <w:rFonts w:ascii="微软雅黑" w:eastAsia="微软雅黑" w:hAnsi="微软雅黑" w:cs="微软雅黑" w:hint="eastAsia"/>
+              </w:rPr>
+              <w:t>第</w:t>
+            </w:r>
+            <w:r>
+              <w:rPr>
+                <w:rFonts w:ascii="微软雅黑" w:eastAsia="微软雅黑" w:hAnsi="微软雅黑" w:cs="微软雅黑" w:hint="eastAsia"/>
+              </w:rPr>
+              <w:t>8</w:t>
+            </w:r>
+            <w:r>
+              <w:rPr>
+                <w:rFonts w:ascii="微软雅黑" w:eastAsia="微软雅黑" w:hAnsi="微软雅黑" w:cs="微软雅黑" w:hint="eastAsia"/>
+              </w:rPr>
+              <w:t>页</w:t>
+            </w:r>
+            <w:r>
+              <w:rPr>
+                <w:rFonts w:ascii="微软雅黑" w:eastAsia="微软雅黑" w:hAnsi="微软雅黑" w:cs="微软雅黑" w:hint="eastAsia"/>
+              </w:rPr>
+              <w:t>-</w:t>
+            </w:r>
+            <w:r>
+              <w:rPr>
+                <w:rFonts w:ascii="微软雅黑" w:eastAsia="微软雅黑" w:hAnsi="微软雅黑" w:cs="微软雅黑" w:hint="eastAsia"/>
+              </w:rPr>
+              <w:t>2.4</w:t>
+            </w:r>
+          </w:p>
+        </w:tc>
+        <w:tc>
+          <w:tcPr>
+            <w:tcW w:w="987" w:type="dxa"/>
+            <w:vAlign w:val="center"/>
+          </w:tcPr>
+          <w:p>
+            <w:pPr>
+              <w:jc w:val="center"/>
+              <w:rPr>
+                <w:rFonts w:ascii="微软雅黑" w:eastAsia="微软雅黑" w:hAnsi="微软雅黑" w:cs="微软雅黑"/>
+              </w:rPr>
+            </w:pPr>
+            <w:sdt>
+              <w:sdtPr>
+                <w:rPr>
+                  <w:rFonts w:ascii="微软雅黑" w:eastAsia="微软雅黑" w:hAnsi="微软雅黑" w:cs="微软雅黑" w:hint="eastAsia"/>
+                  <w:szCs w:val="21"/>
+                </w:rPr>
+                <w:alias w:val="请选择编写人员"/>
+                <w:tag w:val="请选择编写人员"/>
+                <w:id w:val="593209497"/>
+                <w:placeholder>
+                  <w:docPart w:val="1AC488A1B26D450F8517417CF6F090C7"/>
+                </w:placeholder>
+                <w:dropDownList>
+                  <w:listItem w:displayText="陈子源" w:value="陈子源"/>
+                  <w:listItem w:displayText="张涵" w:value="张涵"/>
+                  <w:listItem w:displayText="张莹" w:value="张莹"/>
+                  <w:listItem w:displayText="刘文佳" w:value="刘文佳"/>
+                  <w:listItem w:displayText="杜少恒" w:value="杜少恒"/>
+                  <w:listItem w:displayText="胡品爵" w:value="胡品爵"/>
+                  <w:listItem w:displayText="王智超" w:value="王智超"/>
+                  <w:listItem w:displayText="董哲" w:value="董哲"/>
+                  <w:listItem w:displayText="徐传旭" w:value="徐传旭"/>
+                  <w:listItem w:displayText="张健鹏" w:value="张健鹏"/>
+                </w:dropDownList>
+              </w:sdtPr>
+              <w:sdtContent>
+                <w:r>
+                  <w:rPr>
+                    <w:rFonts w:ascii="微软雅黑" w:eastAsia="微软雅黑" w:hAnsi="微软雅黑" w:cs="微软雅黑" w:hint="eastAsia"/>
+                    <w:szCs w:val="21"/>
+                  </w:rPr>
+                  <w:t>刘文佳</w:t>
+                </w:r>
+              </w:sdtContent>
+            </w:sdt>
+          </w:p>
+        </w:tc>
+        <w:tc>
+          <w:tcPr>
+            <w:tcW w:w="974" w:type="dxa"/>
+            <w:vAlign w:val="center"/>
+          </w:tcPr>
+          <w:p>
+            <w:pPr>
+              <w:jc w:val="center"/>
+              <w:rPr>
+                <w:rFonts w:ascii="微软雅黑" w:eastAsia="微软雅黑" w:hAnsi="微软雅黑" w:cs="微软雅黑"/>
+              </w:rPr>
+            </w:pPr>
+            <w:sdt>
+              <w:sdtPr>
+                <w:rPr>
+                  <w:rFonts w:ascii="微软雅黑" w:eastAsia="微软雅黑" w:hAnsi="微软雅黑" w:cs="微软雅黑" w:hint="eastAsia"/>
+                  <w:szCs w:val="21"/>
+                </w:rPr>
+                <w:alias w:val="请选择编写人员"/>
+                <w:tag w:val="请选择编写人员"/>
+                <w:id w:val="1364631906"/>
+                <w:placeholder>
+                  <w:docPart w:val="884B0C3F17FF4FA68F3AD818013C3DA1"/>
+                </w:placeholder>
+                <w:dropDownList>
+                  <w:listItem w:displayText="陈子源" w:value="陈子源"/>
+                  <w:listItem w:displayText="张涵" w:value="张涵"/>
+                  <w:listItem w:displayText="张莹" w:value="张莹"/>
+                  <w:listItem w:displayText="刘文佳" w:value="刘文佳"/>
+                  <w:listItem w:displayText="杜少恒" w:value="杜少恒"/>
+                  <w:listItem w:displayText="胡品爵" w:value="胡品爵"/>
+                  <w:listItem w:displayText="王智超" w:value="王智超"/>
+                  <w:listItem w:displayText="董哲" w:value="董哲"/>
+                  <w:listItem w:displayText="徐传旭" w:value="徐传旭"/>
+                  <w:listItem w:displayText="张健鹏" w:value="张健鹏"/>
+                </w:dropDownList>
+              </w:sdtPr>
+              <w:sdtContent>
+                <w:r>
+                  <w:rPr>
+                    <w:rFonts w:ascii="微软雅黑" w:eastAsia="微软雅黑" w:hAnsi="微软雅黑" w:cs="微软雅黑" w:hint="eastAsia"/>
+                    <w:szCs w:val="21"/>
+                  </w:rPr>
+                  <w:t>胡品爵</w:t>
+                </w:r>
+              </w:sdtContent>
+            </w:sdt>
+          </w:p>
+        </w:tc>
+        <w:tc>
+          <w:tcPr>
+            <w:tcW w:w="1185" w:type="dxa"/>
+            <w:vAlign w:val="center"/>
+          </w:tcPr>
+          <w:p>
+            <w:pPr>
+              <w:jc w:val="center"/>
+              <w:rPr>
+                <w:rFonts w:ascii="微软雅黑" w:eastAsia="微软雅黑" w:hAnsi="微软雅黑" w:cs="微软雅黑"/>
+              </w:rPr>
+            </w:pPr>
+            <w:sdt>
+              <w:sdtPr>
+                <w:rPr>
+                  <w:rFonts w:ascii="微软雅黑" w:eastAsia="微软雅黑" w:hAnsi="微软雅黑" w:cs="微软雅黑" w:hint="eastAsia"/>
+                  <w:szCs w:val="21"/>
+                </w:rPr>
+                <w:alias w:val="请选择编写人员"/>
+                <w:tag w:val="请选择编写人员"/>
+                <w:id w:val="-1744255268"/>
+                <w:placeholder>
+                  <w:docPart w:val="025DE1495EE840EEAFC73506E36E5A54"/>
+                </w:placeholder>
+                <w:dropDownList>
+                  <w:listItem w:displayText="陈子源" w:value="陈子源"/>
+                  <w:listItem w:displayText="张涵" w:value="张涵"/>
+                  <w:listItem w:displayText="张莹" w:value="张莹"/>
+                  <w:listItem w:displayText="刘文佳" w:value="刘文佳"/>
+                  <w:listItem w:displayText="杜少恒" w:value="杜少恒"/>
+                  <w:listItem w:displayText="胡品爵" w:value="胡品爵"/>
+                  <w:listItem w:displayText="王智超" w:value="王智超"/>
+                  <w:listItem w:displayText="董哲" w:value="董哲"/>
+                  <w:listItem w:displayText="徐传旭" w:value="徐传旭"/>
+                  <w:listItem w:displayText="张健鹏" w:value="张健鹏"/>
+                </w:dropDownList>
+              </w:sdtPr>
+              <w:sdtContent>
+                <w:r>
+                  <w:rPr>
+                    <w:rFonts w:ascii="微软雅黑" w:eastAsia="微软雅黑" w:hAnsi="微软雅黑" w:cs="微软雅黑" w:hint="eastAsia"/>
+                    <w:szCs w:val="21"/>
+                  </w:rPr>
+                  <w:t>陈子源</w:t>
+                </w:r>
+              </w:sdtContent>
+            </w:sdt>
+          </w:p>
+        </w:tc>
+        <w:tc>
+          <w:tcPr>
+            <w:tcW w:w="1306" w:type="dxa"/>
+            <w:vAlign w:val="center"/>
+          </w:tcPr>
+          <w:p>
+            <w:pPr>
+              <w:widowControl/>
+              <w:jc w:val="center"/>
+              <w:rPr>
+                <w:rFonts w:ascii="微软雅黑" w:eastAsia="微软雅黑" w:hAnsi="微软雅黑" w:cs="微软雅黑"/>
+              </w:rPr>
+            </w:pPr>
+            <w:r>
+              <w:rPr>
+                <w:rFonts w:ascii="微软雅黑" w:eastAsia="微软雅黑" w:hAnsi="微软雅黑" w:cs="微软雅黑" w:hint="eastAsia"/>
+              </w:rPr>
+              <w:t>2019/7/2</w:t>
+            </w:r>
+          </w:p>
+        </w:tc>
+      </w:tr>
+      <w:tr>
+        <w:trPr>
+          <w:trHeight w:val="397"/>
+          <w:jc w:val="center"/>
+        </w:trPr>
+        <w:tc>
+          <w:tcPr>
+            <w:tcW w:w="1129" w:type="dxa"/>
+            <w:vAlign w:val="center"/>
+          </w:tcPr>
+          <w:p>
+            <w:pPr>
+              <w:jc w:val="center"/>
+              <w:rPr>
+                <w:rFonts w:ascii="微软雅黑" w:eastAsia="微软雅黑" w:hAnsi="微软雅黑" w:cs="微软雅黑"/>
+              </w:rPr>
+            </w:pPr>
+            <w:r>
+              <w:rPr>
+                <w:rFonts w:ascii="微软雅黑" w:eastAsia="微软雅黑" w:hAnsi="微软雅黑" w:cs="微软雅黑" w:hint="eastAsia"/>
+              </w:rPr>
+              <w:t>4</w:t>
+            </w:r>
+          </w:p>
+        </w:tc>
+        <w:tc>
+          <w:tcPr>
+            <w:tcW w:w="2438" w:type="dxa"/>
+            <w:vAlign w:val="center"/>
+          </w:tcPr>
+          <w:p>
+            <w:pPr>
+              <w:jc w:val="center"/>
+              <w:rPr>
                 <w:rFonts w:ascii="微软雅黑" w:eastAsia="微软雅黑" w:hAnsi="微软雅黑" w:cs="微软雅黑"/>
               </w:rPr>
             </w:pPr>
@@ -1202,6 +1734,8 @@
       <w:r>
         <w:br w:type="page"/>
       </w:r>
+      <w:bookmarkStart w:id="0" w:name="_GoBack"/>
+      <w:bookmarkEnd w:id="0"/>
     </w:p>
     <w:p>
       <w:pPr>
@@ -1224,8 +1758,6 @@
         <w:t>目  录</w:t>
       </w:r>
     </w:p>
-    <w:bookmarkStart w:id="0" w:name="_GoBack"/>
-    <w:bookmarkEnd w:id="0"/>
     <w:p>
       <w:pPr>
         <w:pStyle w:val="10"/>
@@ -4619,7 +5151,21 @@
           <w:rFonts w:ascii="微软雅黑" w:eastAsia="微软雅黑" w:hAnsi="微软雅黑" w:hint="eastAsia"/>
         </w:rPr>
         <w:lastRenderedPageBreak/>
-        <w:t>2.4下个阶段计划</w:t>
+        <w:t>2.4下</w:t>
+      </w:r>
+      <w:proofErr w:type="gramStart"/>
+      <w:r>
+        <w:rPr>
+          <w:rFonts w:ascii="微软雅黑" w:eastAsia="微软雅黑" w:hAnsi="微软雅黑" w:hint="eastAsia"/>
+        </w:rPr>
+        <w:t>个</w:t>
+      </w:r>
+      <w:proofErr w:type="gramEnd"/>
+      <w:r>
+        <w:rPr>
+          <w:rFonts w:ascii="微软雅黑" w:eastAsia="微软雅黑" w:hAnsi="微软雅黑" w:hint="eastAsia"/>
+        </w:rPr>
+        <w:t>阶段计划</w:t>
       </w:r>
       <w:bookmarkEnd w:id="19"/>
     </w:p>
@@ -4899,7 +5445,7 @@
         <w:rFonts w:ascii="微软雅黑" w:eastAsia="微软雅黑" w:hAnsi="微软雅黑"/>
         <w:noProof/>
       </w:rPr>
-      <w:t>3</w:t>
+      <w:t>2</w:t>
     </w:r>
     <w:r>
       <w:rPr>
@@ -7180,6 +7726,186 @@
         </w:p>
       </w:docPartBody>
     </w:docPart>
+    <w:docPart>
+      <w:docPartPr>
+        <w:name w:val="B050F8B1A725494AB1BAF705B7B4B5E8"/>
+        <w:category>
+          <w:name w:val="常规"/>
+          <w:gallery w:val="placeholder"/>
+        </w:category>
+        <w:types>
+          <w:type w:val="bbPlcHdr"/>
+        </w:types>
+        <w:behaviors>
+          <w:behavior w:val="content"/>
+        </w:behaviors>
+        <w:guid w:val="{66F1E20C-F326-4CDD-9761-58BE5E42C988}"/>
+      </w:docPartPr>
+      <w:docPartBody>
+        <w:p>
+          <w:pPr>
+            <w:pStyle w:val="B050F8B1A725494AB1BAF705B7B4B5E8"/>
+          </w:pPr>
+          <w:r>
+            <w:rPr>
+              <w:rStyle w:val="a3"/>
+              <w:rFonts w:hint="eastAsia"/>
+            </w:rPr>
+            <w:t>选择一项。</w:t>
+          </w:r>
+        </w:p>
+      </w:docPartBody>
+    </w:docPart>
+    <w:docPart>
+      <w:docPartPr>
+        <w:name w:val="A0D5477CC339403B8B5532254D8383FC"/>
+        <w:category>
+          <w:name w:val="常规"/>
+          <w:gallery w:val="placeholder"/>
+        </w:category>
+        <w:types>
+          <w:type w:val="bbPlcHdr"/>
+        </w:types>
+        <w:behaviors>
+          <w:behavior w:val="content"/>
+        </w:behaviors>
+        <w:guid w:val="{E13D822A-6B10-44FC-9F37-562915902F65}"/>
+      </w:docPartPr>
+      <w:docPartBody>
+        <w:p>
+          <w:pPr>
+            <w:pStyle w:val="A0D5477CC339403B8B5532254D8383FC"/>
+          </w:pPr>
+          <w:r>
+            <w:rPr>
+              <w:rStyle w:val="a3"/>
+              <w:rFonts w:hint="eastAsia"/>
+            </w:rPr>
+            <w:t>选择一项。</w:t>
+          </w:r>
+        </w:p>
+      </w:docPartBody>
+    </w:docPart>
+    <w:docPart>
+      <w:docPartPr>
+        <w:name w:val="BEF29C28C0C24CD28229D4FDA8D8CB4C"/>
+        <w:category>
+          <w:name w:val="常规"/>
+          <w:gallery w:val="placeholder"/>
+        </w:category>
+        <w:types>
+          <w:type w:val="bbPlcHdr"/>
+        </w:types>
+        <w:behaviors>
+          <w:behavior w:val="content"/>
+        </w:behaviors>
+        <w:guid w:val="{B05DD434-83F8-4BA7-970C-0C8032E14F88}"/>
+      </w:docPartPr>
+      <w:docPartBody>
+        <w:p>
+          <w:pPr>
+            <w:pStyle w:val="BEF29C28C0C24CD28229D4FDA8D8CB4C"/>
+          </w:pPr>
+          <w:r>
+            <w:rPr>
+              <w:rStyle w:val="a3"/>
+              <w:rFonts w:hint="eastAsia"/>
+            </w:rPr>
+            <w:t>选择一项。</w:t>
+          </w:r>
+        </w:p>
+      </w:docPartBody>
+    </w:docPart>
+    <w:docPart>
+      <w:docPartPr>
+        <w:name w:val="1AC488A1B26D450F8517417CF6F090C7"/>
+        <w:category>
+          <w:name w:val="常规"/>
+          <w:gallery w:val="placeholder"/>
+        </w:category>
+        <w:types>
+          <w:type w:val="bbPlcHdr"/>
+        </w:types>
+        <w:behaviors>
+          <w:behavior w:val="content"/>
+        </w:behaviors>
+        <w:guid w:val="{20AA2285-5DDD-4354-84CE-B50B0CCFEDA0}"/>
+      </w:docPartPr>
+      <w:docPartBody>
+        <w:p>
+          <w:pPr>
+            <w:pStyle w:val="1AC488A1B26D450F8517417CF6F090C7"/>
+          </w:pPr>
+          <w:r>
+            <w:rPr>
+              <w:rStyle w:val="a3"/>
+              <w:rFonts w:hint="eastAsia"/>
+            </w:rPr>
+            <w:t>选择一项。</w:t>
+          </w:r>
+        </w:p>
+      </w:docPartBody>
+    </w:docPart>
+    <w:docPart>
+      <w:docPartPr>
+        <w:name w:val="884B0C3F17FF4FA68F3AD818013C3DA1"/>
+        <w:category>
+          <w:name w:val="常规"/>
+          <w:gallery w:val="placeholder"/>
+        </w:category>
+        <w:types>
+          <w:type w:val="bbPlcHdr"/>
+        </w:types>
+        <w:behaviors>
+          <w:behavior w:val="content"/>
+        </w:behaviors>
+        <w:guid w:val="{516B7E9B-3F76-430A-B2A4-A5370C75171E}"/>
+      </w:docPartPr>
+      <w:docPartBody>
+        <w:p>
+          <w:pPr>
+            <w:pStyle w:val="884B0C3F17FF4FA68F3AD818013C3DA1"/>
+          </w:pPr>
+          <w:r>
+            <w:rPr>
+              <w:rStyle w:val="a3"/>
+              <w:rFonts w:hint="eastAsia"/>
+            </w:rPr>
+            <w:t>选择一项。</w:t>
+          </w:r>
+        </w:p>
+      </w:docPartBody>
+    </w:docPart>
+    <w:docPart>
+      <w:docPartPr>
+        <w:name w:val="025DE1495EE840EEAFC73506E36E5A54"/>
+        <w:category>
+          <w:name w:val="常规"/>
+          <w:gallery w:val="placeholder"/>
+        </w:category>
+        <w:types>
+          <w:type w:val="bbPlcHdr"/>
+        </w:types>
+        <w:behaviors>
+          <w:behavior w:val="content"/>
+        </w:behaviors>
+        <w:guid w:val="{F7B1FD03-9356-42EB-BDDA-744DEBCD260D}"/>
+      </w:docPartPr>
+      <w:docPartBody>
+        <w:p>
+          <w:pPr>
+            <w:pStyle w:val="025DE1495EE840EEAFC73506E36E5A54"/>
+          </w:pPr>
+          <w:r>
+            <w:rPr>
+              <w:rStyle w:val="a3"/>
+              <w:rFonts w:hint="eastAsia"/>
+            </w:rPr>
+            <w:t>选择一项。</w:t>
+          </w:r>
+        </w:p>
+      </w:docPartBody>
+    </w:docPart>
   </w:docParts>
 </w:glossaryDocument>
 </file>
@@ -7257,12 +7983,14 @@
   <w:rsids>
     <w:rsidRoot w:val="0017566B"/>
     <w:rsid w:val="00047789"/>
+    <w:rsid w:val="000829E6"/>
     <w:rsid w:val="000D32BC"/>
     <w:rsid w:val="001121A1"/>
     <w:rsid w:val="0017566B"/>
     <w:rsid w:val="001D5E81"/>
     <w:rsid w:val="0022430D"/>
     <w:rsid w:val="003B2669"/>
+    <w:rsid w:val="005C3CC2"/>
     <w:rsid w:val="0062344B"/>
     <w:rsid w:val="006D3D85"/>
     <w:rsid w:val="007A407F"/>
@@ -7368,7 +8096,7 @@
     <w:uiPriority w:val="99"/>
     <w:semiHidden/>
     <w:qFormat/>
-    <w:rsid w:val="0022430D"/>
+    <w:rsid w:val="000829E6"/>
     <w:rPr>
       <w:color w:val="808080"/>
     </w:rPr>
@@ -7672,6 +8400,84 @@
   <w:style w:type="paragraph" w:customStyle="1" w:styleId="99D4960AC5904F438A6A455947D83DF4">
     <w:name w:val="99D4960AC5904F438A6A455947D83DF4"/>
     <w:rsid w:val="0022430D"/>
+    <w:pPr>
+      <w:widowControl w:val="0"/>
+      <w:jc w:val="both"/>
+    </w:pPr>
+    <w:rPr>
+      <w:kern w:val="2"/>
+      <w:sz w:val="21"/>
+      <w:szCs w:val="22"/>
+    </w:rPr>
+  </w:style>
+  <w:style w:type="paragraph" w:customStyle="1" w:styleId="B050F8B1A725494AB1BAF705B7B4B5E8">
+    <w:name w:val="B050F8B1A725494AB1BAF705B7B4B5E8"/>
+    <w:rsid w:val="000829E6"/>
+    <w:pPr>
+      <w:widowControl w:val="0"/>
+      <w:jc w:val="both"/>
+    </w:pPr>
+    <w:rPr>
+      <w:kern w:val="2"/>
+      <w:sz w:val="21"/>
+      <w:szCs w:val="22"/>
+    </w:rPr>
+  </w:style>
+  <w:style w:type="paragraph" w:customStyle="1" w:styleId="A0D5477CC339403B8B5532254D8383FC">
+    <w:name w:val="A0D5477CC339403B8B5532254D8383FC"/>
+    <w:rsid w:val="000829E6"/>
+    <w:pPr>
+      <w:widowControl w:val="0"/>
+      <w:jc w:val="both"/>
+    </w:pPr>
+    <w:rPr>
+      <w:kern w:val="2"/>
+      <w:sz w:val="21"/>
+      <w:szCs w:val="22"/>
+    </w:rPr>
+  </w:style>
+  <w:style w:type="paragraph" w:customStyle="1" w:styleId="BEF29C28C0C24CD28229D4FDA8D8CB4C">
+    <w:name w:val="BEF29C28C0C24CD28229D4FDA8D8CB4C"/>
+    <w:rsid w:val="000829E6"/>
+    <w:pPr>
+      <w:widowControl w:val="0"/>
+      <w:jc w:val="both"/>
+    </w:pPr>
+    <w:rPr>
+      <w:kern w:val="2"/>
+      <w:sz w:val="21"/>
+      <w:szCs w:val="22"/>
+    </w:rPr>
+  </w:style>
+  <w:style w:type="paragraph" w:customStyle="1" w:styleId="1AC488A1B26D450F8517417CF6F090C7">
+    <w:name w:val="1AC488A1B26D450F8517417CF6F090C7"/>
+    <w:rsid w:val="000829E6"/>
+    <w:pPr>
+      <w:widowControl w:val="0"/>
+      <w:jc w:val="both"/>
+    </w:pPr>
+    <w:rPr>
+      <w:kern w:val="2"/>
+      <w:sz w:val="21"/>
+      <w:szCs w:val="22"/>
+    </w:rPr>
+  </w:style>
+  <w:style w:type="paragraph" w:customStyle="1" w:styleId="884B0C3F17FF4FA68F3AD818013C3DA1">
+    <w:name w:val="884B0C3F17FF4FA68F3AD818013C3DA1"/>
+    <w:rsid w:val="000829E6"/>
+    <w:pPr>
+      <w:widowControl w:val="0"/>
+      <w:jc w:val="both"/>
+    </w:pPr>
+    <w:rPr>
+      <w:kern w:val="2"/>
+      <w:sz w:val="21"/>
+      <w:szCs w:val="22"/>
+    </w:rPr>
+  </w:style>
+  <w:style w:type="paragraph" w:customStyle="1" w:styleId="025DE1495EE840EEAFC73506E36E5A54">
+    <w:name w:val="025DE1495EE840EEAFC73506E36E5A54"/>
+    <w:rsid w:val="000829E6"/>
     <w:pPr>
       <w:widowControl w:val="0"/>
       <w:jc w:val="both"/>
@@ -7755,7 +8561,7 @@
     <w:uiPriority w:val="99"/>
     <w:semiHidden/>
     <w:qFormat/>
-    <w:rsid w:val="0022430D"/>
+    <w:rsid w:val="000829E6"/>
     <w:rPr>
       <w:color w:val="808080"/>
     </w:rPr>
@@ -8059,6 +8865,84 @@
   <w:style w:type="paragraph" w:customStyle="1" w:styleId="99D4960AC5904F438A6A455947D83DF4">
     <w:name w:val="99D4960AC5904F438A6A455947D83DF4"/>
     <w:rsid w:val="0022430D"/>
+    <w:pPr>
+      <w:widowControl w:val="0"/>
+      <w:jc w:val="both"/>
+    </w:pPr>
+    <w:rPr>
+      <w:kern w:val="2"/>
+      <w:sz w:val="21"/>
+      <w:szCs w:val="22"/>
+    </w:rPr>
+  </w:style>
+  <w:style w:type="paragraph" w:customStyle="1" w:styleId="B050F8B1A725494AB1BAF705B7B4B5E8">
+    <w:name w:val="B050F8B1A725494AB1BAF705B7B4B5E8"/>
+    <w:rsid w:val="000829E6"/>
+    <w:pPr>
+      <w:widowControl w:val="0"/>
+      <w:jc w:val="both"/>
+    </w:pPr>
+    <w:rPr>
+      <w:kern w:val="2"/>
+      <w:sz w:val="21"/>
+      <w:szCs w:val="22"/>
+    </w:rPr>
+  </w:style>
+  <w:style w:type="paragraph" w:customStyle="1" w:styleId="A0D5477CC339403B8B5532254D8383FC">
+    <w:name w:val="A0D5477CC339403B8B5532254D8383FC"/>
+    <w:rsid w:val="000829E6"/>
+    <w:pPr>
+      <w:widowControl w:val="0"/>
+      <w:jc w:val="both"/>
+    </w:pPr>
+    <w:rPr>
+      <w:kern w:val="2"/>
+      <w:sz w:val="21"/>
+      <w:szCs w:val="22"/>
+    </w:rPr>
+  </w:style>
+  <w:style w:type="paragraph" w:customStyle="1" w:styleId="BEF29C28C0C24CD28229D4FDA8D8CB4C">
+    <w:name w:val="BEF29C28C0C24CD28229D4FDA8D8CB4C"/>
+    <w:rsid w:val="000829E6"/>
+    <w:pPr>
+      <w:widowControl w:val="0"/>
+      <w:jc w:val="both"/>
+    </w:pPr>
+    <w:rPr>
+      <w:kern w:val="2"/>
+      <w:sz w:val="21"/>
+      <w:szCs w:val="22"/>
+    </w:rPr>
+  </w:style>
+  <w:style w:type="paragraph" w:customStyle="1" w:styleId="1AC488A1B26D450F8517417CF6F090C7">
+    <w:name w:val="1AC488A1B26D450F8517417CF6F090C7"/>
+    <w:rsid w:val="000829E6"/>
+    <w:pPr>
+      <w:widowControl w:val="0"/>
+      <w:jc w:val="both"/>
+    </w:pPr>
+    <w:rPr>
+      <w:kern w:val="2"/>
+      <w:sz w:val="21"/>
+      <w:szCs w:val="22"/>
+    </w:rPr>
+  </w:style>
+  <w:style w:type="paragraph" w:customStyle="1" w:styleId="884B0C3F17FF4FA68F3AD818013C3DA1">
+    <w:name w:val="884B0C3F17FF4FA68F3AD818013C3DA1"/>
+    <w:rsid w:val="000829E6"/>
+    <w:pPr>
+      <w:widowControl w:val="0"/>
+      <w:jc w:val="both"/>
+    </w:pPr>
+    <w:rPr>
+      <w:kern w:val="2"/>
+      <w:sz w:val="21"/>
+      <w:szCs w:val="22"/>
+    </w:rPr>
+  </w:style>
+  <w:style w:type="paragraph" w:customStyle="1" w:styleId="025DE1495EE840EEAFC73506E36E5A54">
+    <w:name w:val="025DE1495EE840EEAFC73506E36E5A54"/>
+    <w:rsid w:val="000829E6"/>
     <w:pPr>
       <w:widowControl w:val="0"/>
       <w:jc w:val="both"/>
@@ -8380,7 +9264,7 @@
 </file>
 
 <file path=customXml/itemProps2.xml><?xml version="1.0" encoding="utf-8"?>
-<ds:datastoreItem xmlns:ds="http://schemas.openxmlformats.org/officeDocument/2006/customXml" ds:itemID="{CB1DE2BB-4A06-4DAE-8F1E-37562ADFA96C}">
+<ds:datastoreItem xmlns:ds="http://schemas.openxmlformats.org/officeDocument/2006/customXml" ds:itemID="{1D8EA550-FA33-4882-8D01-912056472BED}">
   <ds:schemaRefs>
     <ds:schemaRef ds:uri="http://schemas.openxmlformats.org/officeDocument/2006/bibliography"/>
   </ds:schemaRefs>
